--- a/รายงานการประชุม/PO/ครั้งที่ 5/V1.5.1 [2021-07-29] รายงานการประชุม ครั้งที่ 5.docx
+++ b/รายงานการประชุม/PO/ครั้งที่ 5/V1.5.1 [2021-07-29] รายงานการประชุม ครั้งที่ 5.docx
@@ -2560,7 +2560,7 @@
         <w:ind w:firstLine="900"/>
         <w:jc w:val="thaiDistribute"/>
         <w:rPr>
-          <w:rFonts w:ascii="TH Sarabun New" w:hAnsi="TH Sarabun New" w:cs="TH Sarabun New" w:hint="cs"/>
+          <w:rFonts w:ascii="TH Sarabun New" w:hAnsi="TH Sarabun New" w:cs="TH Sarabun New"/>
           <w:b w:val="0"/>
           <w:bCs w:val="0"/>
           <w:sz w:val="32"/>
@@ -5049,7 +5049,7 @@
         <w:pStyle w:val="a"/>
         <w:ind w:firstLine="540"/>
         <w:rPr>
-          <w:rFonts w:ascii="TH Sarabun New" w:hAnsi="TH Sarabun New" w:cs="TH Sarabun New" w:hint="cs"/>
+          <w:rFonts w:ascii="TH Sarabun New" w:hAnsi="TH Sarabun New" w:cs="TH Sarabun New"/>
         </w:rPr>
       </w:pPr>
       <w:r>
@@ -6218,7 +6218,7 @@
         <w:ind w:left="720" w:firstLine="180"/>
         <w:jc w:val="both"/>
         <w:rPr>
-          <w:rFonts w:ascii="TH Sarabun New" w:hAnsi="TH Sarabun New" w:cs="TH Sarabun New" w:hint="cs"/>
+          <w:rFonts w:ascii="TH Sarabun New" w:hAnsi="TH Sarabun New" w:cs="TH Sarabun New"/>
           <w:sz w:val="32"/>
           <w:szCs w:val="32"/>
           <w:cs/>
@@ -8721,6 +8721,15 @@
                 <w:lang w:val="en-US" w:bidi="th-TH"/>
               </w:rPr>
             </w:pPr>
+            <w:r>
+              <w:rPr>
+                <w:rFonts w:ascii="TH Sarabun New" w:hAnsi="TH Sarabun New" w:cs="TH Sarabun New"/>
+                <w:sz w:val="28"/>
+                <w:szCs w:val="28"/>
+                <w:lang w:val="en-US" w:bidi="th-TH"/>
+              </w:rPr>
+              <w:t>13:52</w:t>
+            </w:r>
           </w:p>
         </w:tc>
         <w:tc>
@@ -8743,6 +8752,15 @@
                 <w:lang w:val="en-US" w:bidi="th-TH"/>
               </w:rPr>
             </w:pPr>
+            <w:r>
+              <w:rPr>
+                <w:rFonts w:ascii="TH Sarabun New" w:hAnsi="TH Sarabun New" w:cs="TH Sarabun New"/>
+                <w:sz w:val="28"/>
+                <w:szCs w:val="28"/>
+                <w:lang w:val="en-US" w:bidi="th-TH"/>
+              </w:rPr>
+              <w:t>15:00</w:t>
+            </w:r>
           </w:p>
         </w:tc>
         <w:tc>
@@ -8970,6 +8988,15 @@
                 <w:lang w:val="en-US" w:bidi="th-TH"/>
               </w:rPr>
             </w:pPr>
+            <w:r>
+              <w:rPr>
+                <w:rFonts w:ascii="TH Sarabun New" w:hAnsi="TH Sarabun New" w:cs="TH Sarabun New"/>
+                <w:sz w:val="28"/>
+                <w:szCs w:val="28"/>
+                <w:lang w:val="en-US" w:bidi="th-TH"/>
+              </w:rPr>
+              <w:t>13:52</w:t>
+            </w:r>
           </w:p>
         </w:tc>
         <w:tc>
@@ -8992,6 +9019,15 @@
                 <w:lang w:val="en-US" w:bidi="th-TH"/>
               </w:rPr>
             </w:pPr>
+            <w:r>
+              <w:rPr>
+                <w:rFonts w:ascii="TH Sarabun New" w:hAnsi="TH Sarabun New" w:cs="TH Sarabun New"/>
+                <w:sz w:val="28"/>
+                <w:szCs w:val="28"/>
+                <w:lang w:val="en-US" w:bidi="th-TH"/>
+              </w:rPr>
+              <w:t>15:00</w:t>
+            </w:r>
           </w:p>
         </w:tc>
         <w:tc>
@@ -9201,6 +9237,15 @@
                 <w:lang w:val="en-US" w:bidi="th-TH"/>
               </w:rPr>
             </w:pPr>
+            <w:r>
+              <w:rPr>
+                <w:rFonts w:ascii="TH Sarabun New" w:hAnsi="TH Sarabun New" w:cs="TH Sarabun New"/>
+                <w:sz w:val="28"/>
+                <w:szCs w:val="28"/>
+                <w:lang w:val="en-US" w:bidi="th-TH"/>
+              </w:rPr>
+              <w:t>13:52</w:t>
+            </w:r>
           </w:p>
         </w:tc>
         <w:tc>
@@ -9223,6 +9268,15 @@
                 <w:lang w:val="en-US" w:bidi="th-TH"/>
               </w:rPr>
             </w:pPr>
+            <w:r>
+              <w:rPr>
+                <w:rFonts w:ascii="TH Sarabun New" w:hAnsi="TH Sarabun New" w:cs="TH Sarabun New"/>
+                <w:sz w:val="28"/>
+                <w:szCs w:val="28"/>
+                <w:lang w:val="en-US" w:bidi="th-TH"/>
+              </w:rPr>
+              <w:t>15:00</w:t>
+            </w:r>
           </w:p>
         </w:tc>
         <w:tc>
@@ -9452,6 +9506,15 @@
                 <w:lang w:val="en-US" w:bidi="th-TH"/>
               </w:rPr>
             </w:pPr>
+            <w:r>
+              <w:rPr>
+                <w:rFonts w:ascii="TH Sarabun New" w:hAnsi="TH Sarabun New" w:cs="TH Sarabun New"/>
+                <w:sz w:val="28"/>
+                <w:szCs w:val="28"/>
+                <w:lang w:val="en-US" w:bidi="th-TH"/>
+              </w:rPr>
+              <w:t>13:52</w:t>
+            </w:r>
           </w:p>
         </w:tc>
         <w:tc>
@@ -9474,6 +9537,15 @@
                 <w:lang w:val="en-US" w:bidi="th-TH"/>
               </w:rPr>
             </w:pPr>
+            <w:r>
+              <w:rPr>
+                <w:rFonts w:ascii="TH Sarabun New" w:hAnsi="TH Sarabun New" w:cs="TH Sarabun New"/>
+                <w:sz w:val="28"/>
+                <w:szCs w:val="28"/>
+                <w:lang w:val="en-US" w:bidi="th-TH"/>
+              </w:rPr>
+              <w:t>15:00</w:t>
+            </w:r>
           </w:p>
         </w:tc>
         <w:tc>
@@ -9703,6 +9775,15 @@
                 <w:lang w:val="en-US" w:bidi="th-TH"/>
               </w:rPr>
             </w:pPr>
+            <w:r>
+              <w:rPr>
+                <w:rFonts w:ascii="TH Sarabun New" w:hAnsi="TH Sarabun New" w:cs="TH Sarabun New"/>
+                <w:sz w:val="28"/>
+                <w:szCs w:val="28"/>
+                <w:lang w:val="en-US" w:bidi="th-TH"/>
+              </w:rPr>
+              <w:t>13:52</w:t>
+            </w:r>
           </w:p>
         </w:tc>
         <w:tc>
@@ -9725,6 +9806,15 @@
                 <w:lang w:val="en-US" w:bidi="th-TH"/>
               </w:rPr>
             </w:pPr>
+            <w:r>
+              <w:rPr>
+                <w:rFonts w:ascii="TH Sarabun New" w:hAnsi="TH Sarabun New" w:cs="TH Sarabun New"/>
+                <w:sz w:val="28"/>
+                <w:szCs w:val="28"/>
+                <w:lang w:val="en-US" w:bidi="th-TH"/>
+              </w:rPr>
+              <w:t>15:00</w:t>
+            </w:r>
           </w:p>
         </w:tc>
         <w:tc>
@@ -9964,6 +10054,15 @@
                 <w:lang w:val="en-US" w:bidi="th-TH"/>
               </w:rPr>
             </w:pPr>
+            <w:r>
+              <w:rPr>
+                <w:rFonts w:ascii="TH Sarabun New" w:hAnsi="TH Sarabun New" w:cs="TH Sarabun New"/>
+                <w:sz w:val="28"/>
+                <w:szCs w:val="28"/>
+                <w:lang w:val="en-US" w:bidi="th-TH"/>
+              </w:rPr>
+              <w:t>13:52</w:t>
+            </w:r>
           </w:p>
         </w:tc>
         <w:tc>
@@ -9986,6 +10085,15 @@
                 <w:lang w:val="en-US" w:bidi="th-TH"/>
               </w:rPr>
             </w:pPr>
+            <w:r>
+              <w:rPr>
+                <w:rFonts w:ascii="TH Sarabun New" w:hAnsi="TH Sarabun New" w:cs="TH Sarabun New"/>
+                <w:sz w:val="28"/>
+                <w:szCs w:val="28"/>
+                <w:lang w:val="en-US" w:bidi="th-TH"/>
+              </w:rPr>
+              <w:t>15:00</w:t>
+            </w:r>
           </w:p>
         </w:tc>
         <w:tc>
@@ -10205,6 +10313,15 @@
                 <w:lang w:val="en-US" w:bidi="th-TH"/>
               </w:rPr>
             </w:pPr>
+            <w:r>
+              <w:rPr>
+                <w:rFonts w:ascii="TH Sarabun New" w:hAnsi="TH Sarabun New" w:cs="TH Sarabun New"/>
+                <w:sz w:val="28"/>
+                <w:szCs w:val="28"/>
+                <w:lang w:val="en-US" w:bidi="th-TH"/>
+              </w:rPr>
+              <w:t>13:52</w:t>
+            </w:r>
           </w:p>
         </w:tc>
         <w:tc>
@@ -10227,6 +10344,15 @@
                 <w:lang w:val="en-US" w:bidi="th-TH"/>
               </w:rPr>
             </w:pPr>
+            <w:r>
+              <w:rPr>
+                <w:rFonts w:ascii="TH Sarabun New" w:hAnsi="TH Sarabun New" w:cs="TH Sarabun New"/>
+                <w:sz w:val="28"/>
+                <w:szCs w:val="28"/>
+                <w:lang w:val="en-US" w:bidi="th-TH"/>
+              </w:rPr>
+              <w:t>15:00</w:t>
+            </w:r>
           </w:p>
         </w:tc>
         <w:tc>
@@ -10444,6 +10570,15 @@
                 <w:lang w:val="en-US" w:bidi="th-TH"/>
               </w:rPr>
             </w:pPr>
+            <w:r>
+              <w:rPr>
+                <w:rFonts w:ascii="TH Sarabun New" w:hAnsi="TH Sarabun New" w:cs="TH Sarabun New"/>
+                <w:sz w:val="28"/>
+                <w:szCs w:val="28"/>
+                <w:lang w:val="en-US" w:bidi="th-TH"/>
+              </w:rPr>
+              <w:t>13:52</w:t>
+            </w:r>
           </w:p>
         </w:tc>
         <w:tc>
@@ -10466,6 +10601,15 @@
                 <w:lang w:val="en-US" w:bidi="th-TH"/>
               </w:rPr>
             </w:pPr>
+            <w:r>
+              <w:rPr>
+                <w:rFonts w:ascii="TH Sarabun New" w:hAnsi="TH Sarabun New" w:cs="TH Sarabun New"/>
+                <w:sz w:val="28"/>
+                <w:szCs w:val="28"/>
+                <w:lang w:val="en-US" w:bidi="th-TH"/>
+              </w:rPr>
+              <w:t>15:00</w:t>
+            </w:r>
           </w:p>
         </w:tc>
         <w:tc>
@@ -10693,6 +10837,15 @@
                 <w:lang w:val="en-US" w:bidi="th-TH"/>
               </w:rPr>
             </w:pPr>
+            <w:r>
+              <w:rPr>
+                <w:rFonts w:ascii="TH Sarabun New" w:hAnsi="TH Sarabun New" w:cs="TH Sarabun New"/>
+                <w:sz w:val="28"/>
+                <w:szCs w:val="28"/>
+                <w:lang w:val="en-US" w:bidi="th-TH"/>
+              </w:rPr>
+              <w:t>13:52</w:t>
+            </w:r>
           </w:p>
         </w:tc>
         <w:tc>
@@ -10715,6 +10868,15 @@
                 <w:lang w:val="en-US" w:bidi="th-TH"/>
               </w:rPr>
             </w:pPr>
+            <w:r>
+              <w:rPr>
+                <w:rFonts w:ascii="TH Sarabun New" w:hAnsi="TH Sarabun New" w:cs="TH Sarabun New"/>
+                <w:sz w:val="28"/>
+                <w:szCs w:val="28"/>
+                <w:lang w:val="en-US" w:bidi="th-TH"/>
+              </w:rPr>
+              <w:t>15:00</w:t>
+            </w:r>
           </w:p>
         </w:tc>
         <w:tc>
@@ -10941,6 +11103,15 @@
                 <w:lang w:val="en-US" w:bidi="th-TH"/>
               </w:rPr>
             </w:pPr>
+            <w:r>
+              <w:rPr>
+                <w:rFonts w:ascii="TH Sarabun New" w:hAnsi="TH Sarabun New" w:cs="TH Sarabun New"/>
+                <w:sz w:val="28"/>
+                <w:szCs w:val="28"/>
+                <w:lang w:val="en-US" w:bidi="th-TH"/>
+              </w:rPr>
+              <w:t>13:52</w:t>
+            </w:r>
           </w:p>
         </w:tc>
         <w:tc>
@@ -10963,6 +11134,15 @@
                 <w:lang w:val="en-US" w:bidi="th-TH"/>
               </w:rPr>
             </w:pPr>
+            <w:r>
+              <w:rPr>
+                <w:rFonts w:ascii="TH Sarabun New" w:hAnsi="TH Sarabun New" w:cs="TH Sarabun New"/>
+                <w:sz w:val="28"/>
+                <w:szCs w:val="28"/>
+                <w:lang w:val="en-US" w:bidi="th-TH"/>
+              </w:rPr>
+              <w:t>15:00</w:t>
+            </w:r>
           </w:p>
         </w:tc>
         <w:tc>
@@ -11173,12 +11353,21 @@
             <w:pPr>
               <w:jc w:val="center"/>
               <w:rPr>
-                <w:rFonts w:ascii="TH Sarabun New" w:hAnsi="TH Sarabun New" w:cs="TH Sarabun New" w:hint="cs"/>
+                <w:rFonts w:ascii="TH Sarabun New" w:hAnsi="TH Sarabun New" w:cs="TH Sarabun New"/>
                 <w:sz w:val="28"/>
                 <w:szCs w:val="28"/>
                 <w:lang w:val="en-US" w:bidi="th-TH"/>
               </w:rPr>
             </w:pPr>
+            <w:r>
+              <w:rPr>
+                <w:rFonts w:ascii="TH Sarabun New" w:hAnsi="TH Sarabun New" w:cs="TH Sarabun New"/>
+                <w:sz w:val="28"/>
+                <w:szCs w:val="28"/>
+                <w:lang w:val="en-US" w:bidi="th-TH"/>
+              </w:rPr>
+              <w:t>13:52</w:t>
+            </w:r>
           </w:p>
         </w:tc>
         <w:tc>
@@ -11201,6 +11390,15 @@
                 <w:lang w:val="en-US" w:bidi="th-TH"/>
               </w:rPr>
             </w:pPr>
+            <w:r>
+              <w:rPr>
+                <w:rFonts w:ascii="TH Sarabun New" w:hAnsi="TH Sarabun New" w:cs="TH Sarabun New"/>
+                <w:sz w:val="28"/>
+                <w:szCs w:val="28"/>
+                <w:lang w:val="en-US" w:bidi="th-TH"/>
+              </w:rPr>
+              <w:t>15:00</w:t>
+            </w:r>
           </w:p>
         </w:tc>
         <w:tc>
@@ -11569,7 +11767,6 @@
         <w:ind w:left="-1134" w:right="-625" w:firstLine="1134"/>
         <w:jc w:val="thaiDistribute"/>
         <w:rPr>
-          <w:rFonts w:hint="cs"/>
           <w:color w:val="000000" w:themeColor="text1"/>
           <w:sz w:val="32"/>
           <w:szCs w:val="32"/>
@@ -14829,7 +15026,7 @@
   </inkml:definitions>
   <inkml:trace contextRef="#ctx0" brushRef="#br0">34 188,'0'-1,"0"-1,0 1,0 0,0 0,-1-1,1 1,0 0,0 0,-1 0,1-1,-1 1,1 0,-1 0,0 0,1 0,-1 0,0 0,0 0,1 0,-1 0,0 0,0 1,0-1,0 0,0 1,-1-1,1 0,0 1,0-1,0 1,1 0,-1 0,1 0,-1 0,1 0,-1 0,1 0,-1 0,1 0,-1 0,1 0,0 1,-1-1,1 0,-1 0,1 0,-1 1,1-1,0 0,-1 0,1 1,-1-1,1 0,0 1,0-1,-1 1,1-1,-3 22,8 11,-3 1,0 23,-2-71,1-1,1 1,0-1,1 1,2-6,-3 16,-1 0,1 0,-1 0,1 1,0-1,1 0,-1 1,0-1,1 1,3-3,-5 5,1 0,0-1,0 1,-1 0,1 0,0 0,0 1,0-1,0 0,0 1,0-1,0 1,0 0,0 0,0-1,1 1,-1 1,0-1,0 0,0 0,0 1,1 0,-1-1,0 1,0 0,0 0,0 0,0 0,0 0,0 0,0 1,0-1,0 1,-1-1,1 1,0 0,-1-1,0 1,1 0,-1 0,0 1,16 41,-16-38,1-1,0 0,-1 1,2-1,-1 0,1 0,-1 0,1-1,1 2,4-53,-6 36,-1 0,0 1,-1-1,0 0,-1 0,0 0,-1 1,0-1,-1-2,1 8,1 1,0 0,-1-1,0 1,0 0,-1 0,1 0,-1 0,1 0,-1 1,0-1,-1 1,1 0,-1 0,1 0,-1 0,0 1,0-1,0 1,0 0,-1 0,-3 0,8 1,-1 1,0-1,0 1,1 0,-1-1,0 1,0 0,0 0,0 0,1 0,-1-1,0 1,0 0,0 0,0 1,0-1,1 0,-1 0,0 0,0 1,0-1,0 0,1 1,-1-1,0 0,0 1,1-1,-1 1,0-1,1 1,-1 0,1-1,-1 1,1 0,-1-1,1 1,-1 0,1 0,-1-1,1 1,0 0,0 0,0 0,0 0,1 0,-1 0,0 1,1-1,-1 0,1 0,0 0,-1-1,1 1,-1 0,1 0,0 0,0 0,0-1,-1 1,1 0,0-1,0 1,0 0,0-1,0 1,0-1,0 0,0 1,1-1,-1 0,0 0,0 0,0 1,0-1,0 0,6 0,-1 1,0-1,1 0,-1-1,0 1,1-1,-1-1,0 1,0-1,0 0,5-2,61-37,-23 11,-49 36,-1 0,0 0,0-1,0 1,0-1,-1 1,0-1,-2 6,-3 3,2 1,0 0,0 1,1-1,1 1,0 9,2-23,1 1,0 0,0 0,0-1,0 1,0 0,0 0,1-1,-1 1,1 0,0-1,0 1,0-1,0 1,0-1,0 1,1-1,-1 0,1 0,0 0,0 0,-1 0,1 0,1 0,-1 0,0-1,0 1,1-1,-1 1,0-1,1 0,0 0,-1 0,1-1,-1 1,1-1,0 1,0-1,-1 0,1 0,2 0,-14-6,7 5,0 0,1 1,-1 0,0-1,0 1,0 0,1 0,-1 0,0 0,0 0,0 0,0 0,0 1,1-1,-2 1,1 0,0 1,0-1,0 0,0 1,0-1,1 1,-1 0,0 0,1-1,-1 1,1 0,0 0,0 1,-1-1,1 0,0 2,0-2,0 1,0-1,-1 0,1 1,-1-1,1 0,-1 0,0 0,0 0,0 0,-1 0,3-2,0 1,0-1,0 0,0 0,0 0,-1 0,1 0,0 0,0 0,0 0,0 0,0 0,0 0,0 0,-1 0,1 0,0 0,0 0,0 0,0 0,0 0,-1 0,1 0,0 0,0 0,0 0,0 0,0 0,0 0,0 0,-1 0,1 0,0 0,0 0,0 0,0 0,0 0,0 0,0-1,0 1,-1 0,1 0,0 0,0 0,0 0,0 0,0 0,0-1,0 1,0 0,0 0,0 0,0 0,0 0,0 0,0-1,0 1,1-12,5-13,-3 20,1-1,-1 0,1 1,0-1,0 1,1 0,0 0,0 1,0-1,0 1,0 0,1 1,0-1,0 1,0 0,3 0,-6 2,-1 0,1 0,0 1,0-1,-1 1,1 0,0 0,0 0,0 0,0 0,-1 1,1-1,0 1,0 0,-1 0,1 0,-1 0,1 0,0 0,-1 1,0-1,1 1,-1 0,0 0,0 0,0 0,0 0,0 0,-1 0,1 1,-1-1,1 0,-1 1,0 0,0-1,0 1,0 0,0 2,6 20,-5-19,1-19,0 1,4-7,0 0,1 0,0 1,8-12,-5 12,-2 0,0-1,-2 0,3-8,-7 17,1 2</inkml:trace>
   <inkml:trace contextRef="#ctx0" brushRef="#br0" timeOffset="651.99">524 200,'4'39,"1"-25,-4-15,-1 1,1 0,-1 0,1-1,-1 1,1 0,-1 0,1-1,-1 1,1-1,-1 1,1-1,-1 1,0 0,1-1,-1 1,0-1,0 0,1 1,-1-1,0 1,0-1,0 1,1-1,-1 0,0 1,0-1,0 1,1-5,1 0,-1 1,0-1,-1 0,1 0,-1 1,0-1,0 0,0 0,-1 0,0 1,0-1,0 0,0 1,-1-1,0 1,0-1,-1-1,2 4,0 0,0 1,0-1,-1 1,1-1,0 1,-1 0,1 0,-1 0,1-1,-1 1,1 1,-1-1,0 0,0 0,1 1,-1-1,0 1,-1-1,0 1,0 0,1 0,-1 1,0-1,1 1,-1-1,0 1,1 0,-1 0,1 0,0 0,-1 1,1-1,0 1,0-1,0 1,-2 2,-12 13,9-5</inkml:trace>
-  <inkml:trace contextRef="#ctx0" brushRef="#br0" timeOffset="1199.11">676 238,'-1'0,"0"-1,1 1,-1 0,0 0,0 0,1 0,-1 0,0 0,0 0,1 0,-1 0,0 0,0 1,1-1,-1 0,0 0,1 1,-1-1,0 0,1 1,-1-1,0 1,1-1,-1 1,1-1,-1 1,1-1,-1 1,1 0,-1-1,1 1,0-1,-1 1,1 0,0 0,-1-1,8 3,8-13,-14 10,0-1,-1 0,1 0,0 0,-1 0,1 0,0 0,-1 0,0 0,1 0,-1 0,1 0,-1 0,0 0,0 0,0-1,0 1,1 0,-2 0,1 0,0 0,0 0,0-1,0 1,-1 0,1 0,0 0,-1 0,1 0,-1 0,0 0,1 0,-1 0,0 0,1 0,-1 1,0-2,-43-33,12 9,32 25,0 0,0 1,0-1,0 0,0 1,0-1,0 0,1 0,-1 1,0-1,0 0,1 1,-1-1,1 1,-1-1,0 0,1 1,-1-1,1 1,-1-1,1 1,-1-1,1 1,0-1,-1 1,1 0,0-1,-1 1,1 0,0 0,-1 0,1-1,0 1,-1 0,1 0,0 0,0 0,-1 0,1 0,38-9,-33 8,20-4,-15 5</inkml:trace>
+  <inkml:trace contextRef="#ctx0" brushRef="#br0" timeOffset="1199.1">676 238,'-1'0,"0"-1,1 1,-1 0,0 0,0 0,1 0,-1 0,0 0,0 0,1 0,-1 0,0 0,0 1,1-1,-1 0,0 0,1 1,-1-1,0 0,1 1,-1-1,0 1,1-1,-1 1,1-1,-1 1,1-1,-1 1,1 0,-1-1,1 1,0-1,-1 1,1 0,0 0,-1-1,8 3,8-13,-14 10,0-1,-1 0,1 0,0 0,-1 0,1 0,0 0,-1 0,0 0,1 0,-1 0,1 0,-1 0,0 0,0 0,0-1,0 1,1 0,-2 0,1 0,0 0,0 0,0-1,0 1,-1 0,1 0,0 0,-1 0,1 0,-1 0,0 0,1 0,-1 0,0 0,1 0,-1 1,0-2,-43-33,12 9,32 25,0 0,0 1,0-1,0 0,0 1,0-1,0 0,1 0,-1 1,0-1,0 0,1 1,-1-1,1 1,-1-1,0 0,1 1,-1-1,1 1,-1-1,1 1,-1-1,1 1,0-1,-1 1,1 0,0-1,-1 1,1 0,0 0,-1 0,1-1,0 1,-1 0,1 0,0 0,0 0,-1 0,1 0,38-9,-33 8,20-4,-15 5</inkml:trace>
   <inkml:trace contextRef="#ctx0" brushRef="#br0" timeOffset="1670.16">750 249,'25'-6,"-24"6,-1 0,0-1,1 1,-1 0,0-1,0 1,1 0,-1-1,0 1,0-1,1 1,-1-1,0 1,0-1,0 1,0 0,0-1,0 1,0-1,0 1,0-1,0 1,0-1,0 1,0-1,0 1,0-1,0 1,0-1,-2-2,0 0,0-1,0 1,0 0,-1 0,1 0,-1 0,0 1,0-1,0 1,2 1,1 0,-1 0,0 1,1-1,-1 0,1 0,-1 0,1 0,-1 0,1 0,-1 0,1 0,0 0,0 0,-1 0,1 0,0 0,0 0,0-1,0 1,0 0,1 0,-1 0,0 0,0 0,1 0,-1 0,1 0,-1 0,1 0,-1 0,1 0,-1 1,1-1,0 0,-1 0,1 0,0 1,0-1,34-27,-25 23</inkml:trace>
   <inkml:trace contextRef="#ctx0" brushRef="#br0" timeOffset="2450.42">851 211,'1'0,"1"0,-1 0,0 0,1 0,-1 1,1-1,-1 0,1 1,-1-1,0 1,0 0,1-1,-1 1,0 0,0 0,0 0,1 0,-1 0,0 0,-1 0,1 0,1 1,-2 1,-8-20,6 13,1 0,0 1,0-1,0 0,1 0,-1 0,1 0,0 0,0 0,0 0,1 0,-1 0,1 0,0 0,0 0,1 1,-1-1,1 0,0 1,-1-1,2 1,-1 0,0-1,1 1,-1 0,1 0,2-1,-5 3,1 1,-1 0,0 0,0 0,1-1,-1 1,0 0,0 0,1 0,-1 0,0 0,0-1,1 1,-1 0,0 0,1 0,-1 0,0 0,1 0,-1 0,0 0,0 0,1 0,-1 0,0 0,1 0,-1 1,0-1,0 0,1 0,-1 0,0 0,1 0,-1 0,0 1,0-1,0 0,1 0,-1 0,0 1,0-1,0 0,1 1,4 17,-4 24,-1-39,0-2,0 0,0 0,0 1,0-1,0 0,0 1,0-1,0 0,1 1,-1-1,1 0,-1 0,1 0,-1 1,1-1,-1 0,1 0,0 0,0 0,0 0,0 0,0 0,0 0,0-1,0 1,0 0,0-1,0 1,0 0,0-1,1 1,-1-1,0 0,0 1,1-1,-1 0,0 0,1 0,-1 0,0 0,1 0,-1 0,0 0,0-1,1 1,-1 0,0-1,1 0,13-3,0 0,-1-2,0 0,8-4,6-3,-21 11,-1 0,0 1,0-1,0 1,1 1,-1-1,4 1,-9 0,-1 0,1 0,0 0,0 0,-1 1,1-1,0 0,0 0,-1 0,1 1,0-1,-1 0,1 1,0-1,-1 0,1 1,-1-1,1 1,0-1,-1 1,1 0,-1-1,0 1,1-1,-1 1,0 1,0-1,0 0,0 1,0-1,0 1,0-1,-1 0,1 1,0-1,-1 0,1 0,-1 1,0-1,1 0,-1 0,0 0,0 1,0-1,-1 1,-40 40,40-40,0 0,-1 0,1-1,-1 1,0-1,1 1,-1-1,0 0,0 0,0 0,0 0,0-1,0 1,0-1,0 0,0 0,0 0,-1 0,3-1,-1 1,1-1,0 0,0 0,0 0,-1 0,1 0,0 0,0 0,0 0,1 0,-1 0,0-1,0 1,1 0,-1 0,0-1,1 1,0-1,-1 1,1 0,0-1,0 1,-1-1,1 1,0-1,0 1,1-1,-1 1,0-1,0 1,1-2,13-54,-11 48,27-120,-28 122,0 5</inkml:trace>
 </inkml:ink>

--- a/รายงานการประชุม/PO/ครั้งที่ 5/V1.5.1 [2021-07-29] รายงานการประชุม ครั้งที่ 5.docx
+++ b/รายงานการประชุม/PO/ครั้งที่ 5/V1.5.1 [2021-07-29] รายงานการประชุม ครั้งที่ 5.docx
@@ -461,7 +461,7 @@
     </w:p>
     <w:p>
       <w:pPr>
-        <w:pStyle w:val="NormalWeb"/>
+        <w:pStyle w:val="a5"/>
         <w:spacing w:before="0" w:beforeAutospacing="0" w:after="0" w:afterAutospacing="0"/>
         <w:ind w:firstLine="720"/>
         <w:jc w:val="thaiDistribute"/>
@@ -971,7 +971,7 @@
     </w:p>
     <w:tbl>
       <w:tblPr>
-        <w:tblStyle w:val="PlainTable5"/>
+        <w:tblStyle w:val="5"/>
         <w:tblpPr w:leftFromText="180" w:rightFromText="180" w:vertAnchor="text" w:horzAnchor="margin" w:tblpY="1739"/>
         <w:tblW w:w="8533" w:type="dxa"/>
         <w:tblLayout w:type="fixed"/>
@@ -1411,7 +1411,7 @@
     </w:tbl>
     <w:p>
       <w:pPr>
-        <w:pStyle w:val="NormalWeb"/>
+        <w:pStyle w:val="a5"/>
         <w:spacing w:before="0" w:beforeAutospacing="0" w:after="0" w:afterAutospacing="0"/>
         <w:ind w:firstLine="720"/>
         <w:jc w:val="thaiDistribute"/>
@@ -5046,7 +5046,7 @@
     </w:p>
     <w:p>
       <w:pPr>
-        <w:pStyle w:val="a"/>
+        <w:pStyle w:val="a0"/>
         <w:ind w:firstLine="540"/>
         <w:rPr>
           <w:rFonts w:ascii="TH Sarabun New" w:hAnsi="TH Sarabun New" w:cs="TH Sarabun New"/>
@@ -5103,7 +5103,7 @@
     </w:p>
     <w:p>
       <w:pPr>
-        <w:pStyle w:val="Heading1"/>
+        <w:pStyle w:val="1"/>
         <w:tabs>
           <w:tab w:val="clear" w:pos="360"/>
         </w:tabs>
@@ -5169,6 +5169,7 @@
           <w:bCs w:val="0"/>
           <w:sz w:val="32"/>
           <w:szCs w:val="32"/>
+          <w:cs/>
           <w:lang w:val="en-US" w:bidi="th-TH"/>
         </w:rPr>
       </w:pPr>
@@ -5230,43 +5231,6 @@
         </w:rPr>
         <w:t xml:space="preserve">Product Owner </w:t>
       </w:r>
-    </w:p>
-    <w:p>
-      <w:pPr>
-        <w:pStyle w:val="H1"/>
-        <w:numPr>
-          <w:ilvl w:val="0"/>
-          <w:numId w:val="0"/>
-        </w:numPr>
-        <w:ind w:left="900" w:firstLine="360"/>
-        <w:rPr>
-          <w:rFonts w:ascii="TH Sarabun New" w:hAnsi="TH Sarabun New" w:cs="TH Sarabun New"/>
-          <w:b w:val="0"/>
-          <w:bCs w:val="0"/>
-          <w:sz w:val="32"/>
-          <w:szCs w:val="32"/>
-          <w:lang w:val="en-US" w:bidi="th-TH"/>
-        </w:rPr>
-      </w:pPr>
-    </w:p>
-    <w:p>
-      <w:pPr>
-        <w:pStyle w:val="H1"/>
-        <w:numPr>
-          <w:ilvl w:val="0"/>
-          <w:numId w:val="0"/>
-        </w:numPr>
-        <w:ind w:left="900" w:firstLine="360"/>
-        <w:rPr>
-          <w:rFonts w:ascii="TH Sarabun New" w:hAnsi="TH Sarabun New" w:cs="TH Sarabun New"/>
-          <w:b w:val="0"/>
-          <w:bCs w:val="0"/>
-          <w:sz w:val="32"/>
-          <w:szCs w:val="32"/>
-          <w:cs/>
-          <w:lang w:val="en-US" w:bidi="th-TH"/>
-        </w:rPr>
-      </w:pPr>
     </w:p>
     <w:p>
       <w:pPr>
@@ -5290,7 +5254,6 @@
           <w:cs/>
           <w:lang w:bidi="th"/>
         </w:rPr>
-        <w:lastRenderedPageBreak/>
         <w:t>เสนอโดย</w:t>
       </w:r>
       <w:r>
@@ -5432,7 +5395,7 @@
     </w:p>
     <w:p>
       <w:pPr>
-        <w:pStyle w:val="Heading1"/>
+        <w:pStyle w:val="1"/>
         <w:tabs>
           <w:tab w:val="clear" w:pos="360"/>
         </w:tabs>
@@ -5446,6 +5409,7 @@
           <w:rFonts w:ascii="TH Sarabun New" w:hAnsi="TH Sarabun New" w:cs="TH Sarabun New"/>
           <w:cs/>
         </w:rPr>
+        <w:lastRenderedPageBreak/>
         <w:t>วาระที่ 2  เรื่องการรับรองรายงานการประชุม</w:t>
       </w:r>
     </w:p>
@@ -5907,7 +5871,7 @@
     </w:p>
     <w:p>
       <w:pPr>
-        <w:pStyle w:val="Heading1"/>
+        <w:pStyle w:val="1"/>
         <w:tabs>
           <w:tab w:val="clear" w:pos="360"/>
         </w:tabs>
@@ -5941,7 +5905,7 @@
     </w:p>
     <w:p>
       <w:pPr>
-        <w:pStyle w:val="Heading1"/>
+        <w:pStyle w:val="1"/>
         <w:tabs>
           <w:tab w:val="clear" w:pos="360"/>
         </w:tabs>
@@ -6366,7 +6330,7 @@
     </w:p>
     <w:p>
       <w:pPr>
-        <w:pStyle w:val="Heading1"/>
+        <w:pStyle w:val="1"/>
         <w:tabs>
           <w:tab w:val="clear" w:pos="360"/>
         </w:tabs>
@@ -6472,7 +6436,7 @@
     </w:p>
     <w:tbl>
       <w:tblPr>
-        <w:tblStyle w:val="TableGrid"/>
+        <w:tblStyle w:val="aa"/>
         <w:tblpPr w:leftFromText="180" w:rightFromText="180" w:vertAnchor="text" w:horzAnchor="margin" w:tblpY="858"/>
         <w:tblW w:w="0" w:type="auto"/>
         <w:tblBorders>
@@ -7048,12 +7012,22 @@
       <w:pPr>
         <w:spacing w:after="160" w:line="259" w:lineRule="auto"/>
         <w:rPr>
-          <w:rFonts w:ascii="TH Sarabun New" w:hAnsi="TH Sarabun New" w:cs="TH Sarabun New"/>
+          <w:rFonts w:ascii="TH Sarabun New" w:hAnsi="TH Sarabun New" w:cs="TH Sarabun New" w:hint="cs"/>
           <w:bCs/>
           <w:color w:val="000000"/>
           <w:lang w:val="en-US" w:bidi="th-TH"/>
         </w:rPr>
       </w:pPr>
+      <w:r>
+        <w:rPr>
+          <w:rFonts w:ascii="TH Sarabun New" w:hAnsi="TH Sarabun New" w:cs="TH Sarabun New"/>
+          <w:bCs/>
+          <w:color w:val="000000"/>
+          <w:cs/>
+          <w:lang w:val="en-US" w:bidi="th-TH"/>
+        </w:rPr>
+        <w:br w:type="page"/>
+      </w:r>
     </w:p>
     <w:tbl>
       <w:tblPr>
@@ -7114,6 +7088,7 @@
                 <w:cs/>
                 <w:lang w:val="en-US" w:bidi="th-TH"/>
               </w:rPr>
+              <w:lastRenderedPageBreak/>
               <w:t>เอกสารเช็คชื่อการเข้าร่วมประชุม</w:t>
             </w:r>
           </w:p>
@@ -11702,7 +11677,7 @@
     </w:p>
     <w:p>
       <w:pPr>
-        <w:pStyle w:val="ListParagraph"/>
+        <w:pStyle w:val="a4"/>
         <w:numPr>
           <w:ilvl w:val="0"/>
           <w:numId w:val="4"/>
@@ -11763,7 +11738,7 @@
     </w:p>
     <w:p>
       <w:pPr>
-        <w:pStyle w:val="ListParagraph"/>
+        <w:pStyle w:val="a4"/>
         <w:ind w:left="-1134" w:right="-625" w:firstLine="1134"/>
         <w:jc w:val="thaiDistribute"/>
         <w:rPr>
@@ -12243,7 +12218,7 @@
     </w:p>
     <w:tbl>
       <w:tblPr>
-        <w:tblStyle w:val="TableGrid"/>
+        <w:tblStyle w:val="aa"/>
         <w:tblW w:w="8296" w:type="dxa"/>
         <w:tblBorders>
           <w:top w:val="none" w:sz="0" w:space="0" w:color="auto"/>
@@ -12565,7 +12540,7 @@
 <w:ftr xmlns:wpc="http://schemas.microsoft.com/office/word/2010/wordprocessingCanvas" xmlns:cx="http://schemas.microsoft.com/office/drawing/2014/chartex" xmlns:cx1="http://schemas.microsoft.com/office/drawing/2015/9/8/chartex" xmlns:cx2="http://schemas.microsoft.com/office/drawing/2015/10/21/chartex" xmlns:cx3="http://schemas.microsoft.com/office/drawing/2016/5/9/chartex" xmlns:cx4="http://schemas.microsoft.com/office/drawing/2016/5/10/chartex" xmlns:cx5="http://schemas.microsoft.com/office/drawing/2016/5/11/chartex" xmlns:cx6="http://schemas.microsoft.com/office/drawing/2016/5/12/chartex" xmlns:cx7="http://schemas.microsoft.com/office/drawing/2016/5/13/chartex" xmlns:cx8="http://schemas.microsoft.com/office/drawing/2016/5/14/chartex" xmlns:mc="http://schemas.openxmlformats.org/markup-compatibility/2006" xmlns:aink="http://schemas.microsoft.com/office/drawing/2016/ink" xmlns:am3d="http://schemas.microsoft.com/office/drawing/2017/model3d" xmlns:o="urn:schemas-microsoft-com:office:office" xmlns:r="http://schemas.openxmlformats.org/officeDocument/2006/relationships" xmlns:m="http://schemas.openxmlformats.org/officeDocument/2006/math" xmlns:v="urn:schemas-microsoft-com:vml" xmlns:wp14="http://schemas.microsoft.com/office/word/2010/wordprocessingDrawing" xmlns:wp="http://schemas.openxmlformats.org/drawingml/2006/wordprocessingDrawing" xmlns:w10="urn:schemas-microsoft-com:office:word" xmlns:w="http://schemas.openxmlformats.org/wordprocessingml/2006/main" xmlns:w14="http://schemas.microsoft.com/office/word/2010/wordml" xmlns:w15="http://schemas.microsoft.com/office/word/2012/wordml" xmlns:w16cex="http://schemas.microsoft.com/office/word/2018/wordml/cex" xmlns:w16cid="http://schemas.microsoft.com/office/word/2016/wordml/cid" xmlns:w16="http://schemas.microsoft.com/office/word/2018/wordml" xmlns:w16sdtdh="http://schemas.microsoft.com/office/word/2020/wordml/sdtdatahash" xmlns:w16se="http://schemas.microsoft.com/office/word/2015/wordml/symex" xmlns:wpg="http://schemas.microsoft.com/office/word/2010/wordprocessingGroup" xmlns:wpi="http://schemas.microsoft.com/office/word/2010/wordprocessingInk" xmlns:wne="http://schemas.microsoft.com/office/word/2006/wordml" xmlns:wps="http://schemas.microsoft.com/office/word/2010/wordprocessingShape" mc:Ignorable="w14 w15 w16se w16cid w16 w16cex w16sdtdh wp14">
   <w:p>
     <w:pPr>
-      <w:pStyle w:val="Footer"/>
+      <w:pStyle w:val="a8"/>
       <w:rPr>
         <w:rFonts w:cstheme="minorBidi"/>
         <w:szCs w:val="25"/>
@@ -12822,7 +12797,7 @@
 <w:ftr xmlns:wpc="http://schemas.microsoft.com/office/word/2010/wordprocessingCanvas" xmlns:cx="http://schemas.microsoft.com/office/drawing/2014/chartex" xmlns:cx1="http://schemas.microsoft.com/office/drawing/2015/9/8/chartex" xmlns:cx2="http://schemas.microsoft.com/office/drawing/2015/10/21/chartex" xmlns:cx3="http://schemas.microsoft.com/office/drawing/2016/5/9/chartex" xmlns:cx4="http://schemas.microsoft.com/office/drawing/2016/5/10/chartex" xmlns:cx5="http://schemas.microsoft.com/office/drawing/2016/5/11/chartex" xmlns:cx6="http://schemas.microsoft.com/office/drawing/2016/5/12/chartex" xmlns:cx7="http://schemas.microsoft.com/office/drawing/2016/5/13/chartex" xmlns:cx8="http://schemas.microsoft.com/office/drawing/2016/5/14/chartex" xmlns:mc="http://schemas.openxmlformats.org/markup-compatibility/2006" xmlns:aink="http://schemas.microsoft.com/office/drawing/2016/ink" xmlns:am3d="http://schemas.microsoft.com/office/drawing/2017/model3d" xmlns:o="urn:schemas-microsoft-com:office:office" xmlns:r="http://schemas.openxmlformats.org/officeDocument/2006/relationships" xmlns:m="http://schemas.openxmlformats.org/officeDocument/2006/math" xmlns:v="urn:schemas-microsoft-com:vml" xmlns:wp14="http://schemas.microsoft.com/office/word/2010/wordprocessingDrawing" xmlns:wp="http://schemas.openxmlformats.org/drawingml/2006/wordprocessingDrawing" xmlns:w10="urn:schemas-microsoft-com:office:word" xmlns:w="http://schemas.openxmlformats.org/wordprocessingml/2006/main" xmlns:w14="http://schemas.microsoft.com/office/word/2010/wordml" xmlns:w15="http://schemas.microsoft.com/office/word/2012/wordml" xmlns:w16cex="http://schemas.microsoft.com/office/word/2018/wordml/cex" xmlns:w16cid="http://schemas.microsoft.com/office/word/2016/wordml/cid" xmlns:w16="http://schemas.microsoft.com/office/word/2018/wordml" xmlns:w16sdtdh="http://schemas.microsoft.com/office/word/2020/wordml/sdtdatahash" xmlns:w16se="http://schemas.microsoft.com/office/word/2015/wordml/symex" xmlns:wpg="http://schemas.microsoft.com/office/word/2010/wordprocessingGroup" xmlns:wpi="http://schemas.microsoft.com/office/word/2010/wordprocessingInk" xmlns:wne="http://schemas.microsoft.com/office/word/2006/wordml" xmlns:wps="http://schemas.microsoft.com/office/word/2010/wordprocessingShape" mc:Ignorable="w14 w15 w16se w16cid w16 w16cex w16sdtdh wp14">
   <w:p>
     <w:pPr>
-      <w:pStyle w:val="Footer"/>
+      <w:pStyle w:val="a8"/>
       <w:tabs>
         <w:tab w:val="clear" w:pos="4680"/>
         <w:tab w:val="clear" w:pos="9360"/>
@@ -12934,7 +12909,7 @@
 <w:hdr xmlns:wpc="http://schemas.microsoft.com/office/word/2010/wordprocessingCanvas" xmlns:cx="http://schemas.microsoft.com/office/drawing/2014/chartex" xmlns:cx1="http://schemas.microsoft.com/office/drawing/2015/9/8/chartex" xmlns:cx2="http://schemas.microsoft.com/office/drawing/2015/10/21/chartex" xmlns:cx3="http://schemas.microsoft.com/office/drawing/2016/5/9/chartex" xmlns:cx4="http://schemas.microsoft.com/office/drawing/2016/5/10/chartex" xmlns:cx5="http://schemas.microsoft.com/office/drawing/2016/5/11/chartex" xmlns:cx6="http://schemas.microsoft.com/office/drawing/2016/5/12/chartex" xmlns:cx7="http://schemas.microsoft.com/office/drawing/2016/5/13/chartex" xmlns:cx8="http://schemas.microsoft.com/office/drawing/2016/5/14/chartex" xmlns:mc="http://schemas.openxmlformats.org/markup-compatibility/2006" xmlns:aink="http://schemas.microsoft.com/office/drawing/2016/ink" xmlns:am3d="http://schemas.microsoft.com/office/drawing/2017/model3d" xmlns:o="urn:schemas-microsoft-com:office:office" xmlns:r="http://schemas.openxmlformats.org/officeDocument/2006/relationships" xmlns:m="http://schemas.openxmlformats.org/officeDocument/2006/math" xmlns:v="urn:schemas-microsoft-com:vml" xmlns:wp14="http://schemas.microsoft.com/office/word/2010/wordprocessingDrawing" xmlns:wp="http://schemas.openxmlformats.org/drawingml/2006/wordprocessingDrawing" xmlns:w10="urn:schemas-microsoft-com:office:word" xmlns:w="http://schemas.openxmlformats.org/wordprocessingml/2006/main" xmlns:w14="http://schemas.microsoft.com/office/word/2010/wordml" xmlns:w15="http://schemas.microsoft.com/office/word/2012/wordml" xmlns:w16cex="http://schemas.microsoft.com/office/word/2018/wordml/cex" xmlns:w16cid="http://schemas.microsoft.com/office/word/2016/wordml/cid" xmlns:w16="http://schemas.microsoft.com/office/word/2018/wordml" xmlns:w16sdtdh="http://schemas.microsoft.com/office/word/2020/wordml/sdtdatahash" xmlns:w16se="http://schemas.microsoft.com/office/word/2015/wordml/symex" xmlns:wpg="http://schemas.microsoft.com/office/word/2010/wordprocessingGroup" xmlns:wpi="http://schemas.microsoft.com/office/word/2010/wordprocessingInk" xmlns:wne="http://schemas.microsoft.com/office/word/2006/wordml" xmlns:wps="http://schemas.microsoft.com/office/word/2010/wordprocessingShape" mc:Ignorable="w14 w15 w16se w16cid w16 w16cex w16sdtdh wp14">
   <w:p>
     <w:pPr>
-      <w:pStyle w:val="Header"/>
+      <w:pStyle w:val="a6"/>
     </w:pPr>
     <w:r>
       <w:rPr>
@@ -13004,7 +12979,7 @@
 <w:hdr xmlns:wpc="http://schemas.microsoft.com/office/word/2010/wordprocessingCanvas" xmlns:cx="http://schemas.microsoft.com/office/drawing/2014/chartex" xmlns:cx1="http://schemas.microsoft.com/office/drawing/2015/9/8/chartex" xmlns:cx2="http://schemas.microsoft.com/office/drawing/2015/10/21/chartex" xmlns:cx3="http://schemas.microsoft.com/office/drawing/2016/5/9/chartex" xmlns:cx4="http://schemas.microsoft.com/office/drawing/2016/5/10/chartex" xmlns:cx5="http://schemas.microsoft.com/office/drawing/2016/5/11/chartex" xmlns:cx6="http://schemas.microsoft.com/office/drawing/2016/5/12/chartex" xmlns:cx7="http://schemas.microsoft.com/office/drawing/2016/5/13/chartex" xmlns:cx8="http://schemas.microsoft.com/office/drawing/2016/5/14/chartex" xmlns:mc="http://schemas.openxmlformats.org/markup-compatibility/2006" xmlns:aink="http://schemas.microsoft.com/office/drawing/2016/ink" xmlns:am3d="http://schemas.microsoft.com/office/drawing/2017/model3d" xmlns:o="urn:schemas-microsoft-com:office:office" xmlns:r="http://schemas.openxmlformats.org/officeDocument/2006/relationships" xmlns:m="http://schemas.openxmlformats.org/officeDocument/2006/math" xmlns:v="urn:schemas-microsoft-com:vml" xmlns:wp14="http://schemas.microsoft.com/office/word/2010/wordprocessingDrawing" xmlns:wp="http://schemas.openxmlformats.org/drawingml/2006/wordprocessingDrawing" xmlns:w10="urn:schemas-microsoft-com:office:word" xmlns:w="http://schemas.openxmlformats.org/wordprocessingml/2006/main" xmlns:w14="http://schemas.microsoft.com/office/word/2010/wordml" xmlns:w15="http://schemas.microsoft.com/office/word/2012/wordml" xmlns:w16cex="http://schemas.microsoft.com/office/word/2018/wordml/cex" xmlns:w16cid="http://schemas.microsoft.com/office/word/2016/wordml/cid" xmlns:w16="http://schemas.microsoft.com/office/word/2018/wordml" xmlns:w16sdtdh="http://schemas.microsoft.com/office/word/2020/wordml/sdtdatahash" xmlns:w16se="http://schemas.microsoft.com/office/word/2015/wordml/symex" xmlns:wpg="http://schemas.microsoft.com/office/word/2010/wordprocessingGroup" xmlns:wpi="http://schemas.microsoft.com/office/word/2010/wordprocessingInk" xmlns:wne="http://schemas.microsoft.com/office/word/2006/wordml" xmlns:wps="http://schemas.microsoft.com/office/word/2010/wordprocessingShape" mc:Ignorable="w14 w15 w16se w16cid w16 w16cex w16sdtdh wp14">
   <w:p>
     <w:pPr>
-      <w:pStyle w:val="Header"/>
+      <w:pStyle w:val="a6"/>
     </w:pPr>
     <w:r>
       <w:rPr>
@@ -13227,7 +13202,7 @@
 <w:hdr xmlns:wpc="http://schemas.microsoft.com/office/word/2010/wordprocessingCanvas" xmlns:cx="http://schemas.microsoft.com/office/drawing/2014/chartex" xmlns:cx1="http://schemas.microsoft.com/office/drawing/2015/9/8/chartex" xmlns:cx2="http://schemas.microsoft.com/office/drawing/2015/10/21/chartex" xmlns:cx3="http://schemas.microsoft.com/office/drawing/2016/5/9/chartex" xmlns:cx4="http://schemas.microsoft.com/office/drawing/2016/5/10/chartex" xmlns:cx5="http://schemas.microsoft.com/office/drawing/2016/5/11/chartex" xmlns:cx6="http://schemas.microsoft.com/office/drawing/2016/5/12/chartex" xmlns:cx7="http://schemas.microsoft.com/office/drawing/2016/5/13/chartex" xmlns:cx8="http://schemas.microsoft.com/office/drawing/2016/5/14/chartex" xmlns:mc="http://schemas.openxmlformats.org/markup-compatibility/2006" xmlns:aink="http://schemas.microsoft.com/office/drawing/2016/ink" xmlns:am3d="http://schemas.microsoft.com/office/drawing/2017/model3d" xmlns:o="urn:schemas-microsoft-com:office:office" xmlns:r="http://schemas.openxmlformats.org/officeDocument/2006/relationships" xmlns:m="http://schemas.openxmlformats.org/officeDocument/2006/math" xmlns:v="urn:schemas-microsoft-com:vml" xmlns:wp14="http://schemas.microsoft.com/office/word/2010/wordprocessingDrawing" xmlns:wp="http://schemas.openxmlformats.org/drawingml/2006/wordprocessingDrawing" xmlns:w10="urn:schemas-microsoft-com:office:word" xmlns:w="http://schemas.openxmlformats.org/wordprocessingml/2006/main" xmlns:w14="http://schemas.microsoft.com/office/word/2010/wordml" xmlns:w15="http://schemas.microsoft.com/office/word/2012/wordml" xmlns:w16cex="http://schemas.microsoft.com/office/word/2018/wordml/cex" xmlns:w16cid="http://schemas.microsoft.com/office/word/2016/wordml/cid" xmlns:w16="http://schemas.microsoft.com/office/word/2018/wordml" xmlns:w16sdtdh="http://schemas.microsoft.com/office/word/2020/wordml/sdtdatahash" xmlns:w16se="http://schemas.microsoft.com/office/word/2015/wordml/symex" xmlns:wpg="http://schemas.microsoft.com/office/word/2010/wordprocessingGroup" xmlns:wpi="http://schemas.microsoft.com/office/word/2010/wordprocessingInk" xmlns:wne="http://schemas.microsoft.com/office/word/2006/wordml" xmlns:wps="http://schemas.microsoft.com/office/word/2010/wordprocessingShape" mc:Ignorable="w14 w15 w16se w16cid w16 w16cex w16sdtdh wp14">
   <w:p>
     <w:pPr>
-      <w:pStyle w:val="Header"/>
+      <w:pStyle w:val="a6"/>
       <w:rPr>
         <w:cs/>
         <w:lang w:bidi="th"/>
@@ -14444,7 +14419,7 @@
     <w:lsdException w:name="Unresolved Mention" w:semiHidden="1" w:unhideWhenUsed="1"/>
     <w:lsdException w:name="Smart Link" w:semiHidden="1" w:unhideWhenUsed="1"/>
   </w:latentStyles>
-  <w:style w:type="paragraph" w:default="1" w:styleId="Normal">
+  <w:style w:type="paragraph" w:default="1" w:styleId="a">
     <w:name w:val="Normal"/>
     <w:qFormat/>
     <w:rsid w:val="00857136"/>
@@ -14458,12 +14433,12 @@
       <w:lang w:val="th" w:bidi="ar-SA"/>
     </w:rPr>
   </w:style>
-  <w:style w:type="paragraph" w:styleId="Heading1">
+  <w:style w:type="paragraph" w:styleId="1">
     <w:name w:val="heading 1"/>
     <w:aliases w:val="รายงาน H1"/>
-    <w:basedOn w:val="a"/>
-    <w:next w:val="Normal"/>
-    <w:link w:val="Heading1Char"/>
+    <w:basedOn w:val="a0"/>
+    <w:next w:val="a"/>
+    <w:link w:val="10"/>
     <w:uiPriority w:val="9"/>
     <w:qFormat/>
     <w:rsid w:val="00857136"/>
@@ -14478,13 +14453,13 @@
       <w:bCs/>
     </w:rPr>
   </w:style>
-  <w:style w:type="character" w:default="1" w:styleId="DefaultParagraphFont">
+  <w:style w:type="character" w:default="1" w:styleId="a1">
     <w:name w:val="Default Paragraph Font"/>
     <w:uiPriority w:val="1"/>
     <w:semiHidden/>
     <w:unhideWhenUsed/>
   </w:style>
-  <w:style w:type="table" w:default="1" w:styleId="TableNormal">
+  <w:style w:type="table" w:default="1" w:styleId="a2">
     <w:name w:val="Normal Table"/>
     <w:uiPriority w:val="99"/>
     <w:semiHidden/>
@@ -14499,17 +14474,17 @@
       </w:tblCellMar>
     </w:tblPr>
   </w:style>
-  <w:style w:type="numbering" w:default="1" w:styleId="NoList">
+  <w:style w:type="numbering" w:default="1" w:styleId="a3">
     <w:name w:val="No List"/>
     <w:uiPriority w:val="99"/>
     <w:semiHidden/>
     <w:unhideWhenUsed/>
   </w:style>
-  <w:style w:type="character" w:customStyle="1" w:styleId="Heading1Char">
-    <w:name w:val="Heading 1 Char"/>
-    <w:aliases w:val="รายงาน H1 Char"/>
-    <w:basedOn w:val="DefaultParagraphFont"/>
-    <w:link w:val="Heading1"/>
+  <w:style w:type="character" w:customStyle="1" w:styleId="10">
+    <w:name w:val="หัวเรื่อง 1 อักขระ"/>
+    <w:aliases w:val="รายงาน H1 อักขระ"/>
+    <w:basedOn w:val="a1"/>
+    <w:link w:val="1"/>
     <w:uiPriority w:val="9"/>
     <w:rsid w:val="00857136"/>
     <w:rPr>
@@ -14520,9 +14495,9 @@
       <w:szCs w:val="32"/>
     </w:rPr>
   </w:style>
-  <w:style w:type="paragraph" w:styleId="ListParagraph">
+  <w:style w:type="paragraph" w:styleId="a4">
     <w:name w:val="List Paragraph"/>
-    <w:basedOn w:val="Normal"/>
+    <w:basedOn w:val="a"/>
     <w:uiPriority w:val="34"/>
     <w:qFormat/>
     <w:rsid w:val="00857136"/>
@@ -14534,9 +14509,9 @@
       <w:rFonts w:ascii="TH Sarabun New" w:eastAsia="TH Sarabun New" w:hAnsi="TH Sarabun New" w:cs="TH Sarabun New"/>
     </w:rPr>
   </w:style>
-  <w:style w:type="paragraph" w:styleId="NormalWeb">
+  <w:style w:type="paragraph" w:styleId="a5">
     <w:name w:val="Normal (Web)"/>
-    <w:basedOn w:val="Normal"/>
+    <w:basedOn w:val="a"/>
     <w:uiPriority w:val="99"/>
     <w:unhideWhenUsed/>
     <w:rsid w:val="00857136"/>
@@ -14550,10 +14525,10 @@
       <w:lang w:val="en-US" w:bidi="th-TH"/>
     </w:rPr>
   </w:style>
-  <w:style w:type="paragraph" w:styleId="Header">
+  <w:style w:type="paragraph" w:styleId="a6">
     <w:name w:val="header"/>
-    <w:basedOn w:val="Normal"/>
-    <w:link w:val="HeaderChar"/>
+    <w:basedOn w:val="a"/>
+    <w:link w:val="a7"/>
     <w:uiPriority w:val="99"/>
     <w:unhideWhenUsed/>
     <w:rsid w:val="00857136"/>
@@ -14572,17 +14547,17 @@
       <w:lang w:val="en-US" w:bidi="th-TH"/>
     </w:rPr>
   </w:style>
-  <w:style w:type="character" w:customStyle="1" w:styleId="HeaderChar">
-    <w:name w:val="Header Char"/>
-    <w:basedOn w:val="DefaultParagraphFont"/>
-    <w:link w:val="Header"/>
+  <w:style w:type="character" w:customStyle="1" w:styleId="a7">
+    <w:name w:val="หัวกระดาษ อักขระ"/>
+    <w:basedOn w:val="a1"/>
+    <w:link w:val="a6"/>
     <w:uiPriority w:val="99"/>
     <w:rsid w:val="00857136"/>
   </w:style>
-  <w:style w:type="paragraph" w:styleId="Footer">
+  <w:style w:type="paragraph" w:styleId="a8">
     <w:name w:val="footer"/>
-    <w:basedOn w:val="Normal"/>
-    <w:link w:val="FooterChar"/>
+    <w:basedOn w:val="a"/>
+    <w:link w:val="a9"/>
     <w:uiPriority w:val="99"/>
     <w:unhideWhenUsed/>
     <w:rsid w:val="00857136"/>
@@ -14593,10 +14568,10 @@
       </w:tabs>
     </w:pPr>
   </w:style>
-  <w:style w:type="character" w:customStyle="1" w:styleId="FooterChar">
-    <w:name w:val="Footer Char"/>
-    <w:basedOn w:val="DefaultParagraphFont"/>
-    <w:link w:val="Footer"/>
+  <w:style w:type="character" w:customStyle="1" w:styleId="a9">
+    <w:name w:val="ท้ายกระดาษ อักขระ"/>
+    <w:basedOn w:val="a1"/>
+    <w:link w:val="a8"/>
     <w:uiPriority w:val="99"/>
     <w:rsid w:val="00857136"/>
     <w:rPr>
@@ -14608,7 +14583,7 @@
   </w:style>
   <w:style w:type="paragraph" w:customStyle="1" w:styleId="H1">
     <w:name w:val="วาระ H1"/>
-    <w:basedOn w:val="ListParagraph"/>
+    <w:basedOn w:val="a4"/>
     <w:link w:val="H1Char"/>
     <w:qFormat/>
     <w:rsid w:val="00857136"/>
@@ -14625,7 +14600,7 @@
   </w:style>
   <w:style w:type="character" w:customStyle="1" w:styleId="H1Char">
     <w:name w:val="วาระ H1 Char"/>
-    <w:basedOn w:val="DefaultParagraphFont"/>
+    <w:basedOn w:val="a1"/>
     <w:link w:val="H1"/>
     <w:rsid w:val="00857136"/>
     <w:rPr>
@@ -14637,9 +14612,9 @@
       <w:lang w:val="th" w:bidi="ar-SA"/>
     </w:rPr>
   </w:style>
-  <w:style w:type="table" w:styleId="TableGrid">
+  <w:style w:type="table" w:styleId="aa">
     <w:name w:val="Table Grid"/>
-    <w:basedOn w:val="TableNormal"/>
+    <w:basedOn w:val="a2"/>
     <w:uiPriority w:val="39"/>
     <w:rsid w:val="00857136"/>
     <w:pPr>
@@ -14664,7 +14639,7 @@
   </w:style>
   <w:style w:type="paragraph" w:customStyle="1" w:styleId="--">
     <w:name w:val="-ไม่มี-"/>
-    <w:basedOn w:val="Normal"/>
+    <w:basedOn w:val="a"/>
     <w:link w:val="--Char"/>
     <w:qFormat/>
     <w:rsid w:val="00857136"/>
@@ -14679,9 +14654,9 @@
       <w:lang w:val="en-US" w:bidi="th-TH"/>
     </w:rPr>
   </w:style>
-  <w:style w:type="paragraph" w:customStyle="1" w:styleId="a">
+  <w:style w:type="paragraph" w:customStyle="1" w:styleId="a0">
     <w:name w:val="ย่อหน้า"/>
-    <w:basedOn w:val="Normal"/>
+    <w:basedOn w:val="a"/>
     <w:link w:val="Char"/>
     <w:qFormat/>
     <w:rsid w:val="00857136"/>
@@ -14698,7 +14673,7 @@
   </w:style>
   <w:style w:type="character" w:customStyle="1" w:styleId="--Char">
     <w:name w:val="-ไม่มี- Char"/>
-    <w:basedOn w:val="DefaultParagraphFont"/>
+    <w:basedOn w:val="a1"/>
     <w:link w:val="--"/>
     <w:rsid w:val="00857136"/>
     <w:rPr>
@@ -14710,8 +14685,8 @@
   </w:style>
   <w:style w:type="character" w:customStyle="1" w:styleId="Char">
     <w:name w:val="ย่อหน้า Char"/>
-    <w:basedOn w:val="DefaultParagraphFont"/>
-    <w:link w:val="a"/>
+    <w:basedOn w:val="a1"/>
+    <w:link w:val="a0"/>
     <w:rsid w:val="00857136"/>
     <w:rPr>
       <w:rFonts w:ascii="TH SarabunPSK" w:eastAsia="Times New Roman" w:hAnsi="TH SarabunPSK" w:cs="TH SarabunPSK"/>
@@ -14719,9 +14694,9 @@
       <w:szCs w:val="32"/>
     </w:rPr>
   </w:style>
-  <w:style w:type="paragraph" w:customStyle="1" w:styleId="a0">
+  <w:style w:type="paragraph" w:customStyle="1" w:styleId="ab">
     <w:name w:val="เสนอโดย"/>
-    <w:basedOn w:val="Normal"/>
+    <w:basedOn w:val="a"/>
     <w:link w:val="Char0"/>
     <w:rsid w:val="00857136"/>
     <w:pPr>
@@ -14744,8 +14719,8 @@
   </w:style>
   <w:style w:type="character" w:customStyle="1" w:styleId="Char0">
     <w:name w:val="เสนอโดย Char"/>
-    <w:basedOn w:val="DefaultParagraphFont"/>
-    <w:link w:val="a0"/>
+    <w:basedOn w:val="a1"/>
+    <w:link w:val="ab"/>
     <w:rsid w:val="00857136"/>
     <w:rPr>
       <w:rFonts w:ascii="TH SarabunPSK" w:eastAsia="Times New Roman" w:hAnsi="TH SarabunPSK" w:cs="TH SarabunPSK"/>
@@ -14757,9 +14732,9 @@
       <w:u w:val="single"/>
     </w:rPr>
   </w:style>
-  <w:style w:type="table" w:styleId="PlainTable5">
+  <w:style w:type="table" w:styleId="5">
     <w:name w:val="Plain Table 5"/>
-    <w:basedOn w:val="TableNormal"/>
+    <w:basedOn w:val="a2"/>
     <w:uiPriority w:val="45"/>
     <w:rsid w:val="00857136"/>
     <w:pPr>
@@ -15026,7 +15001,7 @@
   </inkml:definitions>
   <inkml:trace contextRef="#ctx0" brushRef="#br0">34 188,'0'-1,"0"-1,0 1,0 0,0 0,-1-1,1 1,0 0,0 0,-1 0,1-1,-1 1,1 0,-1 0,0 0,1 0,-1 0,0 0,0 0,1 0,-1 0,0 0,0 1,0-1,0 0,0 1,-1-1,1 0,0 1,0-1,0 1,1 0,-1 0,1 0,-1 0,1 0,-1 0,1 0,-1 0,1 0,-1 0,1 0,0 1,-1-1,1 0,-1 0,1 0,-1 1,1-1,0 0,-1 0,1 1,-1-1,1 0,0 1,0-1,-1 1,1-1,-3 22,8 11,-3 1,0 23,-2-71,1-1,1 1,0-1,1 1,2-6,-3 16,-1 0,1 0,-1 0,1 1,0-1,1 0,-1 1,0-1,1 1,3-3,-5 5,1 0,0-1,0 1,-1 0,1 0,0 0,0 1,0-1,0 0,0 1,0-1,0 1,0 0,0 0,0-1,1 1,-1 1,0-1,0 0,0 0,0 1,1 0,-1-1,0 1,0 0,0 0,0 0,0 0,0 0,0 0,0 1,0-1,0 1,-1-1,1 1,0 0,-1-1,0 1,1 0,-1 0,0 1,16 41,-16-38,1-1,0 0,-1 1,2-1,-1 0,1 0,-1 0,1-1,1 2,4-53,-6 36,-1 0,0 1,-1-1,0 0,-1 0,0 0,-1 1,0-1,-1-2,1 8,1 1,0 0,-1-1,0 1,0 0,-1 0,1 0,-1 0,1 0,-1 1,0-1,-1 1,1 0,-1 0,1 0,-1 0,0 1,0-1,0 1,0 0,-1 0,-3 0,8 1,-1 1,0-1,0 1,1 0,-1-1,0 1,0 0,0 0,0 0,1 0,-1-1,0 1,0 0,0 0,0 1,0-1,1 0,-1 0,0 0,0 1,0-1,0 0,1 1,-1-1,0 0,0 1,1-1,-1 1,0-1,1 1,-1 0,1-1,-1 1,1 0,-1-1,1 1,-1 0,1 0,-1-1,1 1,0 0,0 0,0 0,0 0,1 0,-1 0,0 1,1-1,-1 0,1 0,0 0,-1-1,1 1,-1 0,1 0,0 0,0 0,0-1,-1 1,1 0,0-1,0 1,0 0,0-1,0 1,0-1,0 0,0 1,1-1,-1 0,0 0,0 0,0 1,0-1,0 0,6 0,-1 1,0-1,1 0,-1-1,0 1,1-1,-1-1,0 1,0-1,0 0,5-2,61-37,-23 11,-49 36,-1 0,0 0,0-1,0 1,0-1,-1 1,0-1,-2 6,-3 3,2 1,0 0,0 1,1-1,1 1,0 9,2-23,1 1,0 0,0 0,0-1,0 1,0 0,0 0,1-1,-1 1,1 0,0-1,0 1,0-1,0 1,0-1,0 1,1-1,-1 0,1 0,0 0,0 0,-1 0,1 0,1 0,-1 0,0-1,0 1,1-1,-1 1,0-1,1 0,0 0,-1 0,1-1,-1 1,1-1,0 1,0-1,-1 0,1 0,2 0,-14-6,7 5,0 0,1 1,-1 0,0-1,0 1,0 0,1 0,-1 0,0 0,0 0,0 0,0 0,0 1,1-1,-2 1,1 0,0 1,0-1,0 0,0 1,0-1,1 1,-1 0,0 0,1-1,-1 1,1 0,0 0,0 1,-1-1,1 0,0 2,0-2,0 1,0-1,-1 0,1 1,-1-1,1 0,-1 0,0 0,0 0,0 0,-1 0,3-2,0 1,0-1,0 0,0 0,0 0,-1 0,1 0,0 0,0 0,0 0,0 0,0 0,0 0,0 0,-1 0,1 0,0 0,0 0,0 0,0 0,0 0,-1 0,1 0,0 0,0 0,0 0,0 0,0 0,0 0,0 0,-1 0,1 0,0 0,0 0,0 0,0 0,0 0,0 0,0-1,0 1,-1 0,1 0,0 0,0 0,0 0,0 0,0 0,0-1,0 1,0 0,0 0,0 0,0 0,0 0,0 0,0-1,0 1,1-12,5-13,-3 20,1-1,-1 0,1 1,0-1,0 1,1 0,0 0,0 1,0-1,0 1,0 0,1 1,0-1,0 1,0 0,3 0,-6 2,-1 0,1 0,0 1,0-1,-1 1,1 0,0 0,0 0,0 0,0 0,-1 1,1-1,0 1,0 0,-1 0,1 0,-1 0,1 0,0 0,-1 1,0-1,1 1,-1 0,0 0,0 0,0 0,0 0,0 0,-1 0,1 1,-1-1,1 0,-1 1,0 0,0-1,0 1,0 0,0 2,6 20,-5-19,1-19,0 1,4-7,0 0,1 0,0 1,8-12,-5 12,-2 0,0-1,-2 0,3-8,-7 17,1 2</inkml:trace>
   <inkml:trace contextRef="#ctx0" brushRef="#br0" timeOffset="651.99">524 200,'4'39,"1"-25,-4-15,-1 1,1 0,-1 0,1-1,-1 1,1 0,-1 0,1-1,-1 1,1-1,-1 1,1-1,-1 1,0 0,1-1,-1 1,0-1,0 0,1 1,-1-1,0 1,0-1,0 1,1-1,-1 0,0 1,0-1,0 1,1-5,1 0,-1 1,0-1,-1 0,1 0,-1 1,0-1,0 0,0 0,-1 0,0 1,0-1,0 0,0 1,-1-1,0 1,0-1,-1-1,2 4,0 0,0 1,0-1,-1 1,1-1,0 1,-1 0,1 0,-1 0,1-1,-1 1,1 1,-1-1,0 0,0 0,1 1,-1-1,0 1,-1-1,0 1,0 0,1 0,-1 1,0-1,1 1,-1-1,0 1,1 0,-1 0,1 0,0 0,-1 1,1-1,0 1,0-1,0 1,-2 2,-12 13,9-5</inkml:trace>
-  <inkml:trace contextRef="#ctx0" brushRef="#br0" timeOffset="1199.1">676 238,'-1'0,"0"-1,1 1,-1 0,0 0,0 0,1 0,-1 0,0 0,0 0,1 0,-1 0,0 0,0 1,1-1,-1 0,0 0,1 1,-1-1,0 0,1 1,-1-1,0 1,1-1,-1 1,1-1,-1 1,1-1,-1 1,1 0,-1-1,1 1,0-1,-1 1,1 0,0 0,-1-1,8 3,8-13,-14 10,0-1,-1 0,1 0,0 0,-1 0,1 0,0 0,-1 0,0 0,1 0,-1 0,1 0,-1 0,0 0,0 0,0-1,0 1,1 0,-2 0,1 0,0 0,0 0,0-1,0 1,-1 0,1 0,0 0,-1 0,1 0,-1 0,0 0,1 0,-1 0,0 0,1 0,-1 1,0-2,-43-33,12 9,32 25,0 0,0 1,0-1,0 0,0 1,0-1,0 0,1 0,-1 1,0-1,0 0,1 1,-1-1,1 1,-1-1,0 0,1 1,-1-1,1 1,-1-1,1 1,-1-1,1 1,0-1,-1 1,1 0,0-1,-1 1,1 0,0 0,-1 0,1-1,0 1,-1 0,1 0,0 0,0 0,-1 0,1 0,38-9,-33 8,20-4,-15 5</inkml:trace>
+  <inkml:trace contextRef="#ctx0" brushRef="#br0" timeOffset="1199.08">676 238,'-1'0,"0"-1,1 1,-1 0,0 0,0 0,1 0,-1 0,0 0,0 0,1 0,-1 0,0 0,0 1,1-1,-1 0,0 0,1 1,-1-1,0 0,1 1,-1-1,0 1,1-1,-1 1,1-1,-1 1,1-1,-1 1,1 0,-1-1,1 1,0-1,-1 1,1 0,0 0,-1-1,8 3,8-13,-14 10,0-1,-1 0,1 0,0 0,-1 0,1 0,0 0,-1 0,0 0,1 0,-1 0,1 0,-1 0,0 0,0 0,0-1,0 1,1 0,-2 0,1 0,0 0,0 0,0-1,0 1,-1 0,1 0,0 0,-1 0,1 0,-1 0,0 0,1 0,-1 0,0 0,1 0,-1 1,0-2,-43-33,12 9,32 25,0 0,0 1,0-1,0 0,0 1,0-1,0 0,1 0,-1 1,0-1,0 0,1 1,-1-1,1 1,-1-1,0 0,1 1,-1-1,1 1,-1-1,1 1,-1-1,1 1,0-1,-1 1,1 0,0-1,-1 1,1 0,0 0,-1 0,1-1,0 1,-1 0,1 0,0 0,0 0,-1 0,1 0,38-9,-33 8,20-4,-15 5</inkml:trace>
   <inkml:trace contextRef="#ctx0" brushRef="#br0" timeOffset="1670.16">750 249,'25'-6,"-24"6,-1 0,0-1,1 1,-1 0,0-1,0 1,1 0,-1-1,0 1,0-1,1 1,-1-1,0 1,0-1,0 1,0 0,0-1,0 1,0-1,0 1,0-1,0 1,0-1,0 1,0-1,0 1,0-1,0 1,0-1,-2-2,0 0,0-1,0 1,0 0,-1 0,1 0,-1 0,0 1,0-1,0 1,2 1,1 0,-1 0,0 1,1-1,-1 0,1 0,-1 0,1 0,-1 0,1 0,-1 0,1 0,0 0,0 0,-1 0,1 0,0 0,0 0,0-1,0 1,0 0,1 0,-1 0,0 0,0 0,1 0,-1 0,1 0,-1 0,1 0,-1 0,1 0,-1 1,1-1,0 0,-1 0,1 0,0 1,0-1,34-27,-25 23</inkml:trace>
   <inkml:trace contextRef="#ctx0" brushRef="#br0" timeOffset="2450.42">851 211,'1'0,"1"0,-1 0,0 0,1 0,-1 1,1-1,-1 0,1 1,-1-1,0 1,0 0,1-1,-1 1,0 0,0 0,0 0,1 0,-1 0,0 0,-1 0,1 0,1 1,-2 1,-8-20,6 13,1 0,0 1,0-1,0 0,1 0,-1 0,1 0,0 0,0 0,0 0,1 0,-1 0,1 0,0 0,0 0,1 1,-1-1,1 0,0 1,-1-1,2 1,-1 0,0-1,1 1,-1 0,1 0,2-1,-5 3,1 1,-1 0,0 0,0 0,1-1,-1 1,0 0,0 0,1 0,-1 0,0 0,0-1,1 1,-1 0,0 0,1 0,-1 0,0 0,1 0,-1 0,0 0,0 0,1 0,-1 0,0 0,1 0,-1 1,0-1,0 0,1 0,-1 0,0 0,1 0,-1 0,0 1,0-1,0 0,1 0,-1 0,0 1,0-1,0 0,1 1,4 17,-4 24,-1-39,0-2,0 0,0 0,0 1,0-1,0 0,0 1,0-1,0 0,1 1,-1-1,1 0,-1 0,1 0,-1 1,1-1,-1 0,1 0,0 0,0 0,0 0,0 0,0 0,0 0,0-1,0 1,0 0,0-1,0 1,0 0,0-1,1 1,-1-1,0 0,0 1,1-1,-1 0,0 0,1 0,-1 0,0 0,1 0,-1 0,0 0,0-1,1 1,-1 0,0-1,1 0,13-3,0 0,-1-2,0 0,8-4,6-3,-21 11,-1 0,0 1,0-1,0 1,1 1,-1-1,4 1,-9 0,-1 0,1 0,0 0,0 0,-1 1,1-1,0 0,0 0,-1 0,1 1,0-1,-1 0,1 1,0-1,-1 0,1 1,-1-1,1 1,0-1,-1 1,1 0,-1-1,0 1,1-1,-1 1,0 1,0-1,0 0,0 1,0-1,0 1,0-1,-1 0,1 1,0-1,-1 0,1 0,-1 1,0-1,1 0,-1 0,0 0,0 1,0-1,-1 1,-40 40,40-40,0 0,-1 0,1-1,-1 1,0-1,1 1,-1-1,0 0,0 0,0 0,0 0,0-1,0 1,0-1,0 0,0 0,0 0,-1 0,3-1,-1 1,1-1,0 0,0 0,0 0,-1 0,1 0,0 0,0 0,0 0,1 0,-1 0,0-1,0 1,1 0,-1 0,0-1,1 1,0-1,-1 1,1 0,0-1,0 1,-1-1,1 1,0-1,0 1,1-1,-1 1,0-1,0 1,1-2,13-54,-11 48,27-120,-28 122,0 5</inkml:trace>
 </inkml:ink>
